--- a/DOWNLOADS/PROPOSTAS_GERADAS/ORCAMENTO_U_984445_E_901092025.docx
+++ b/DOWNLOADS/PROPOSTAS_GERADAS/ORCAMENTO_U_984445_E_901092025.docx
@@ -1310,7 +1310,7 @@
               <w:jc w:val="center"/>
             </w:pPr>
             <w:r>
-              <w:t>2</w:t>
+              <w:t>6.0</w:t>
             </w:r>
           </w:p>
         </w:tc>
@@ -1323,7 +1323,7 @@
               <w:jc w:val="center"/>
             </w:pPr>
             <w:r>
-              <w:t>2</w:t>
+              <w:t>1</w:t>
             </w:r>
           </w:p>
         </w:tc>
@@ -1362,7 +1362,7 @@
               <w:rPr>
                 <w:b/>
               </w:rPr>
-              <w:t>TAMBORIM 06 POL ABS AMARELO C/PELE LEITOSA IZZO</w:t>
+              <w:t>TALABARTE P/TAMBOR C/1 MOSQUETAO NYLON BRANCO IZZO</w:t>
             </w:r>
           </w:p>
         </w:tc>
@@ -1385,7 +1385,7 @@
               <w:jc w:val="center"/>
             </w:pPr>
             <w:r>
-              <w:t>R$ 70,50</w:t>
+              <w:t>R$ 22,49</w:t>
             </w:r>
           </w:p>
         </w:tc>
@@ -1398,7 +1398,7 @@
               <w:jc w:val="center"/>
             </w:pPr>
             <w:r>
-              <w:t>R$ 141,00</w:t>
+              <w:t>R$ 22,49</w:t>
             </w:r>
           </w:p>
         </w:tc>
@@ -1413,7 +1413,7 @@
               <w:jc w:val="center"/>
             </w:pPr>
             <w:r>
-              <w:t>3</w:t>
+              <w:t>3.0</w:t>
             </w:r>
           </w:p>
         </w:tc>
@@ -1452,7 +1452,7 @@
               <w:rPr>
                 <w:b/>
               </w:rPr>
-              <w:t>XPRO</w:t>
+              <w:t>GOPE</w:t>
             </w:r>
           </w:p>
         </w:tc>
@@ -1465,7 +1465,7 @@
               <w:rPr>
                 <w:b/>
               </w:rPr>
-              <w:t>PAN M/LUA INF</w:t>
+              <w:t>PANDEIRO 10"- 7 COLUNAS -PRATINELA COM 4 CHUVEIRINHOS</w:t>
             </w:r>
           </w:p>
         </w:tc>
@@ -1488,7 +1488,7 @@
               <w:jc w:val="center"/>
             </w:pPr>
             <w:r>
-              <w:t>R$ 32,13</w:t>
+              <w:t>R$ 476,56</w:t>
             </w:r>
           </w:p>
         </w:tc>
@@ -1501,7 +1501,7 @@
               <w:jc w:val="center"/>
             </w:pPr>
             <w:r>
-              <w:t>R$ 64,26</w:t>
+              <w:t>R$ 953,13</w:t>
             </w:r>
           </w:p>
         </w:tc>
@@ -1516,7 +1516,7 @@
               <w:jc w:val="center"/>
             </w:pPr>
             <w:r>
-              <w:t>4</w:t>
+              <w:t>10.0</w:t>
             </w:r>
           </w:p>
         </w:tc>
@@ -1542,7 +1542,7 @@
               <w:jc w:val="center"/>
             </w:pPr>
             <w:r>
-              <w:t>UNIDADE</w:t>
+              <w:t>Unidade</w:t>
             </w:r>
           </w:p>
         </w:tc>
@@ -1555,7 +1555,7 @@
               <w:rPr>
                 <w:b/>
               </w:rPr>
-              <w:t>MICHAEL</w:t>
+              <w:t>Shure</w:t>
             </w:r>
           </w:p>
         </w:tc>
@@ -1568,7 +1568,7 @@
               <w:rPr>
                 <w:b/>
               </w:rPr>
-              <w:t>LINHA GO PLAY Violão Acústico Infantil - Nylon - VM09E 1/4 - 30" 76cm</w:t>
+              <w:t>SM58-LC</w:t>
             </w:r>
           </w:p>
         </w:tc>
@@ -1591,7 +1591,7 @@
               <w:jc w:val="center"/>
             </w:pPr>
             <w:r>
-              <w:t>R$ 386,63</w:t>
+              <w:t>R$ 1.269,16</w:t>
             </w:r>
           </w:p>
         </w:tc>
@@ -1604,7 +1604,7 @@
               <w:jc w:val="center"/>
             </w:pPr>
             <w:r>
-              <w:t>R$ 386,63</w:t>
+              <w:t>R$ 1.269,16</w:t>
             </w:r>
           </w:p>
         </w:tc>
@@ -1619,7 +1619,7 @@
               <w:jc w:val="center"/>
             </w:pPr>
             <w:r>
-              <w:t>6</w:t>
+              <w:t>5.0</w:t>
             </w:r>
           </w:p>
         </w:tc>
@@ -1658,7 +1658,7 @@
               <w:rPr>
                 <w:b/>
               </w:rPr>
-              <w:t>Liverpool</w:t>
+              <w:t>GOPE</w:t>
             </w:r>
           </w:p>
         </w:tc>
@@ -1671,7 +1671,7 @@
               <w:rPr>
                 <w:b/>
               </w:rPr>
-              <w:t>TAL 2GAN</w:t>
+              <w:t>CAPA SIMPLES PARA CORNETA</w:t>
             </w:r>
           </w:p>
         </w:tc>
@@ -1694,7 +1694,7 @@
               <w:jc w:val="center"/>
             </w:pPr>
             <w:r>
-              <w:t>R$ 17,38</w:t>
+              <w:t>R$ 75,90</w:t>
             </w:r>
           </w:p>
         </w:tc>
@@ -1707,7 +1707,7 @@
               <w:jc w:val="center"/>
             </w:pPr>
             <w:r>
-              <w:t>R$ 17,38</w:t>
+              <w:t>R$ 75,90</w:t>
             </w:r>
           </w:p>
         </w:tc>
@@ -1722,7 +1722,7 @@
               <w:jc w:val="center"/>
             </w:pPr>
             <w:r>
-              <w:t>10</w:t>
+              <w:t>2.0</w:t>
             </w:r>
           </w:p>
         </w:tc>
@@ -1735,7 +1735,7 @@
               <w:jc w:val="center"/>
             </w:pPr>
             <w:r>
-              <w:t>1</w:t>
+              <w:t>2</w:t>
             </w:r>
           </w:p>
         </w:tc>
@@ -1749,6 +1749,109 @@
             </w:pPr>
             <w:r>
               <w:t>Unidade</w:t>
+            </w:r>
+          </w:p>
+        </w:tc>
+        <w:tc>
+          <w:tcPr>
+            <w:tcW w:type="dxa" w:w="1843"/>
+          </w:tcPr>
+          <w:p>
+            <w:r>
+              <w:rPr>
+                <w:b/>
+              </w:rPr>
+              <w:t>IZZO</w:t>
+            </w:r>
+          </w:p>
+        </w:tc>
+        <w:tc>
+          <w:tcPr>
+            <w:tcW w:type="dxa" w:w="2835"/>
+          </w:tcPr>
+          <w:p>
+            <w:r>
+              <w:rPr>
+                <w:b/>
+              </w:rPr>
+              <w:t>TAMBORIM 06 POL ABS COR BRANCO C\/PELE LEITOSA IZZO</w:t>
+            </w:r>
+          </w:p>
+        </w:tc>
+        <w:tc>
+          <w:tcPr>
+            <w:tcW w:type="dxa" w:w="2835"/>
+          </w:tcPr>
+          <w:p>
+            <w:r>
+              <w:t>x</w:t>
+            </w:r>
+          </w:p>
+        </w:tc>
+        <w:tc>
+          <w:tcPr>
+            <w:tcW w:type="dxa" w:w="2551"/>
+          </w:tcPr>
+          <w:p>
+            <w:pPr>
+              <w:jc w:val="center"/>
+            </w:pPr>
+            <w:r>
+              <w:t>R$ 70,50</w:t>
+            </w:r>
+          </w:p>
+        </w:tc>
+        <w:tc>
+          <w:tcPr>
+            <w:tcW w:type="dxa" w:w="1985"/>
+          </w:tcPr>
+          <w:p>
+            <w:pPr>
+              <w:jc w:val="center"/>
+            </w:pPr>
+            <w:r>
+              <w:t>R$ 141,00</w:t>
+            </w:r>
+          </w:p>
+        </w:tc>
+      </w:tr>
+      <w:tr>
+        <w:tc>
+          <w:tcPr>
+            <w:tcW w:type="dxa" w:w="1560"/>
+          </w:tcPr>
+          <w:p>
+            <w:pPr>
+              <w:jc w:val="center"/>
+            </w:pPr>
+            <w:r>
+              <w:t>4.0</w:t>
+            </w:r>
+          </w:p>
+        </w:tc>
+        <w:tc>
+          <w:tcPr>
+            <w:tcW w:type="dxa" w:w="1276"/>
+          </w:tcPr>
+          <w:p>
+            <w:pPr>
+              <w:jc w:val="center"/>
+            </w:pPr>
+            <w:r>
+              <w:t>1</w:t>
+            </w:r>
+          </w:p>
+        </w:tc>
+        <w:tc>
+          <w:tcPr>
+            <w:tcW w:type="dxa" w:w="1134"/>
+          </w:tcPr>
+          <w:p>
+            <w:pPr>
+              <w:jc w:val="center"/>
+            </w:pPr>
+            <w:r>
+              <w:t>UNIDADE</w:t>
             </w:r>
           </w:p>
         </w:tc>
@@ -1774,7 +1877,7 @@
               <w:rPr>
                 <w:b/>
               </w:rPr>
-              <w:t>CSMS 835-BK</w:t>
+              <w:t>CPZ 7-BK</w:t>
             </w:r>
           </w:p>
         </w:tc>
@@ -1797,7 +1900,7 @@
               <w:jc w:val="center"/>
             </w:pPr>
             <w:r>
-              <w:t>R$ 131,43</w:t>
+              <w:t>R$ 241,57</w:t>
             </w:r>
           </w:p>
         </w:tc>
@@ -1810,7 +1913,7 @@
               <w:jc w:val="center"/>
             </w:pPr>
             <w:r>
-              <w:t>R$ 131,43</w:t>
+              <w:t>R$ 241,57</w:t>
             </w:r>
           </w:p>
         </w:tc>
@@ -1825,7 +1928,7 @@
               <w:jc w:val="center"/>
             </w:pPr>
             <w:r>
-              <w:t>11</w:t>
+              <w:t>9.0</w:t>
             </w:r>
           </w:p>
         </w:tc>
@@ -1864,7 +1967,7 @@
               <w:rPr>
                 <w:b/>
               </w:rPr>
-              <w:t>HAYONIK</w:t>
+              <w:t>x</w:t>
             </w:r>
           </w:p>
         </w:tc>
@@ -1877,7 +1980,7 @@
               <w:rPr>
                 <w:b/>
               </w:rPr>
-              <w:t>Caixa Acústica Ativa Hayonik CPX 15A 15" Falante e Driver JBL</w:t>
+              <w:t>x</w:t>
             </w:r>
           </w:p>
         </w:tc>
@@ -1900,7 +2003,7 @@
               <w:jc w:val="center"/>
             </w:pPr>
             <w:r>
-              <w:t>R$ 2.283,16</w:t>
+              <w:t>R$ 0,00</w:t>
             </w:r>
           </w:p>
         </w:tc>
@@ -1913,7 +2016,7 @@
               <w:jc w:val="center"/>
             </w:pPr>
             <w:r>
-              <w:t>R$ 4.566,32</w:t>
+              <w:t>R$ 0,00</w:t>
             </w:r>
           </w:p>
         </w:tc>
@@ -1928,7 +2031,7 @@
               <w:jc w:val="center"/>
             </w:pPr>
             <w:r>
-              <w:t>12</w:t>
+              <w:t>12.0</w:t>
             </w:r>
           </w:p>
         </w:tc>
@@ -1967,7 +2070,7 @@
               <w:rPr>
                 <w:b/>
               </w:rPr>
-              <w:t>Liverpool</w:t>
+              <w:t>LUEN</w:t>
             </w:r>
           </w:p>
         </w:tc>
@@ -1980,7 +2083,7 @@
               <w:rPr>
                 <w:b/>
               </w:rPr>
-              <w:t>PAD 12EVA</w:t>
+              <w:t>CAIXA 06X14 Alumistee! Chapa preto 6 Leitosa</w:t>
             </w:r>
           </w:p>
         </w:tc>
@@ -2003,7 +2106,7 @@
               <w:jc w:val="center"/>
             </w:pPr>
             <w:r>
-              <w:t>R$ 90,65</w:t>
+              <w:t>R$ 231,81</w:t>
             </w:r>
           </w:p>
         </w:tc>
@@ -2016,7 +2119,7 @@
               <w:jc w:val="center"/>
             </w:pPr>
             <w:r>
-              <w:t>R$ 90,65</w:t>
+              <w:t>R$ 231,81</w:t>
             </w:r>
           </w:p>
         </w:tc>
@@ -2031,7 +2134,7 @@
               <w:jc w:val="center"/>
             </w:pPr>
             <w:r>
-              <w:t>13</w:t>
+              <w:t>13.0</w:t>
             </w:r>
           </w:p>
         </w:tc>
@@ -2083,7 +2186,7 @@
               <w:rPr>
                 <w:b/>
               </w:rPr>
-              <w:t>GANZÁ GRANDE SIMPLES 39CM X 7,5CM</w:t>
+              <w:t>BERIMBAU PEQUENO VERNIZ - COMPLETO</w:t>
             </w:r>
           </w:p>
         </w:tc>
@@ -2106,7 +2209,7 @@
               <w:jc w:val="center"/>
             </w:pPr>
             <w:r>
-              <w:t>R$ 140,53</w:t>
+              <w:t>R$ 165,59</w:t>
             </w:r>
           </w:p>
         </w:tc>
@@ -2119,7 +2222,7 @@
               <w:jc w:val="center"/>
             </w:pPr>
             <w:r>
-              <w:t>R$ 281,06</w:t>
+              <w:t>R$ 331,18</w:t>
             </w:r>
           </w:p>
         </w:tc>
@@ -2201,7 +2304,7 @@
               <w:rPr>
                 <w:b/>
               </w:rPr>
-              <w:t>R$ 5.678,73</w:t>
+              <w:t>R$ 3.266,25</w:t>
             </w:r>
           </w:p>
         </w:tc>
